--- a/note/05_React/ch01_class.docx
+++ b/note/05_React/ch01_class.docx
@@ -11515,8 +11515,6 @@
         </w:rPr>
         <w:t>//     }</w:t>
       </w:r>
-      <w:bookmarkStart w:id="0" w:name="_GoBack"/>
-      <w:bookmarkEnd w:id="0"/>
     </w:p>
     <w:p>
       <w:pPr>
@@ -13378,7 +13376,29 @@
           <w:sz w:val="21"/>
           <w:szCs w:val="21"/>
         </w:rPr>
-        <w:t xml:space="preserve"> Comment{</w:t>
+        <w:t xml:space="preserve"> Com</w:t>
+      </w:r>
+      <w:r>
+        <w:rPr>
+          <w:rFonts w:ascii="Consolas" w:eastAsia="굴림" w:hAnsi="Consolas" w:cs="굴림" w:hint="eastAsia"/>
+          <w:color w:val="000000"/>
+          <w:kern w:val="0"/>
+          <w:sz w:val="21"/>
+          <w:szCs w:val="21"/>
+        </w:rPr>
+        <w:t>ponent</w:t>
+      </w:r>
+      <w:bookmarkStart w:id="0" w:name="_GoBack"/>
+      <w:bookmarkEnd w:id="0"/>
+      <w:r>
+        <w:rPr>
+          <w:rFonts w:ascii="Consolas" w:eastAsia="굴림" w:hAnsi="Consolas" w:cs="굴림"/>
+          <w:color w:val="000000"/>
+          <w:kern w:val="0"/>
+          <w:sz w:val="21"/>
+          <w:szCs w:val="21"/>
+        </w:rPr>
+        <w:t>{</w:t>
       </w:r>
     </w:p>
     <w:p>
@@ -14044,7 +14064,7 @@
             <w:noProof/>
             <w:lang w:val="ko-KR"/>
           </w:rPr>
-          <w:t>4</w:t>
+          <w:t>6</w:t>
         </w:r>
         <w:r>
           <w:fldChar w:fldCharType="end"/>

--- a/note/05_React/ch01_class.docx
+++ b/note/05_React/ch01_class.docx
@@ -1683,8 +1683,6 @@
         </w:rPr>
         <w:t>};</w:t>
       </w:r>
-      <w:bookmarkStart w:id="0" w:name="_GoBack"/>
-      <w:bookmarkEnd w:id="0"/>
     </w:p>
     <w:p>
       <w:pPr>
@@ -2397,9 +2395,6 @@
         <w:pStyle w:val="a3"/>
         <w:spacing w:after="0"/>
         <w:ind w:leftChars="0" w:left="360"/>
-        <w:rPr>
-          <w:rFonts w:hint="eastAsia"/>
-        </w:rPr>
       </w:pPr>
     </w:p>
     <w:p>
@@ -7559,17 +7554,17 @@
           <w:sz w:val="21"/>
           <w:szCs w:val="21"/>
         </w:rPr>
-        <w:t>super</w:t>
-      </w:r>
-      <w:r>
-        <w:rPr>
-          <w:rFonts w:ascii="Consolas" w:eastAsia="굴림" w:hAnsi="Consolas" w:cs="굴림"/>
-          <w:color w:val="000000"/>
-          <w:kern w:val="0"/>
-          <w:sz w:val="21"/>
-          <w:szCs w:val="21"/>
-        </w:rPr>
-        <w:t>.sum()+</w:t>
+        <w:t>this</w:t>
+      </w:r>
+      <w:r>
+        <w:rPr>
+          <w:rFonts w:ascii="Consolas" w:eastAsia="굴림" w:hAnsi="Consolas" w:cs="굴림"/>
+          <w:color w:val="000000"/>
+          <w:kern w:val="0"/>
+          <w:sz w:val="21"/>
+          <w:szCs w:val="21"/>
+        </w:rPr>
+        <w:t>.first+</w:t>
       </w:r>
       <w:r>
         <w:rPr>
@@ -7589,57 +7584,39 @@
           <w:sz w:val="21"/>
           <w:szCs w:val="21"/>
         </w:rPr>
-        <w:t xml:space="preserve">.third; </w:t>
-      </w:r>
-      <w:r>
-        <w:rPr>
-          <w:rFonts w:ascii="Consolas" w:eastAsia="굴림" w:hAnsi="Consolas" w:cs="굴림"/>
-          <w:color w:val="008000"/>
-          <w:kern w:val="0"/>
-          <w:sz w:val="21"/>
-          <w:szCs w:val="21"/>
-        </w:rPr>
-        <w:t xml:space="preserve">// </w:t>
-      </w:r>
-      <w:r>
-        <w:rPr>
-          <w:rFonts w:ascii="Consolas" w:eastAsia="굴림" w:hAnsi="Consolas" w:cs="굴림"/>
-          <w:color w:val="008000"/>
-          <w:kern w:val="0"/>
-          <w:sz w:val="21"/>
-          <w:szCs w:val="21"/>
-        </w:rPr>
-        <w:t>부모클래스의</w:t>
-      </w:r>
-      <w:r>
-        <w:rPr>
-          <w:rFonts w:ascii="Consolas" w:eastAsia="굴림" w:hAnsi="Consolas" w:cs="굴림"/>
-          <w:color w:val="008000"/>
-          <w:kern w:val="0"/>
-          <w:sz w:val="21"/>
-          <w:szCs w:val="21"/>
-        </w:rPr>
-        <w:t xml:space="preserve"> sum()</w:t>
-      </w:r>
-      <w:r>
-        <w:rPr>
-          <w:rFonts w:ascii="Consolas" w:eastAsia="굴림" w:hAnsi="Consolas" w:cs="굴림"/>
-          <w:color w:val="008000"/>
-          <w:kern w:val="0"/>
-          <w:sz w:val="21"/>
-          <w:szCs w:val="21"/>
-        </w:rPr>
-        <w:t>함수</w:t>
-      </w:r>
-      <w:r>
-        <w:rPr>
-          <w:rFonts w:ascii="Consolas" w:eastAsia="굴림" w:hAnsi="Consolas" w:cs="굴림"/>
-          <w:color w:val="008000"/>
-          <w:kern w:val="0"/>
-          <w:sz w:val="21"/>
-          <w:szCs w:val="21"/>
-        </w:rPr>
-        <w:t xml:space="preserve"> + third</w:t>
+        <w:t>.second</w:t>
+      </w:r>
+      <w:bookmarkStart w:id="0" w:name="_GoBack"/>
+      <w:bookmarkEnd w:id="0"/>
+      <w:r>
+        <w:rPr>
+          <w:rFonts w:ascii="Consolas" w:eastAsia="굴림" w:hAnsi="Consolas" w:cs="굴림"/>
+          <w:color w:val="0000FF"/>
+          <w:kern w:val="0"/>
+          <w:sz w:val="21"/>
+          <w:szCs w:val="21"/>
+        </w:rPr>
+        <w:t>+</w:t>
+      </w:r>
+      <w:r>
+        <w:rPr>
+          <w:rFonts w:ascii="Consolas" w:eastAsia="굴림" w:hAnsi="Consolas" w:cs="굴림"/>
+          <w:color w:val="0000FF"/>
+          <w:kern w:val="0"/>
+          <w:sz w:val="21"/>
+          <w:szCs w:val="21"/>
+        </w:rPr>
+        <w:t>this</w:t>
+      </w:r>
+      <w:r>
+        <w:rPr>
+          <w:rFonts w:ascii="Consolas" w:eastAsia="굴림" w:hAnsi="Consolas" w:cs="굴림"/>
+          <w:color w:val="000000"/>
+          <w:kern w:val="0"/>
+          <w:sz w:val="21"/>
+          <w:szCs w:val="21"/>
+        </w:rPr>
+        <w:t>.third;</w:t>
       </w:r>
     </w:p>
     <w:p>
@@ -16029,7 +16006,7 @@
             <w:noProof/>
             <w:lang w:val="ko-KR"/>
           </w:rPr>
-          <w:t>2</w:t>
+          <w:t>3</w:t>
         </w:r>
         <w:r>
           <w:fldChar w:fldCharType="end"/>
